--- a/CS251-Mohamed-Atta-20160198-SRSDocument.docx
+++ b/CS251-Mohamed-Atta-20160198-SRSDocument.docx
@@ -2135,10 +2135,10 @@
           <w:color w:val="C00000"/>
         </w:rPr>
         <w:drawing>
-          <wp:inline distT="0" distB="0" distL="0" distR="0" wp14:anchorId="1E4632C1" wp14:editId="7912269D">
-            <wp:extent cx="6126480" cy="2825115"/>
+          <wp:inline distT="0" distB="0" distL="0" distR="0" wp14:anchorId="7978337A" wp14:editId="718F5FEB">
+            <wp:extent cx="6126480" cy="2708910"/>
             <wp:effectExtent l="0" t="0" r="0" b="0"/>
-            <wp:docPr id="2" name="Picture 2"/>
+            <wp:docPr id="4" name="Picture 4"/>
             <wp:cNvGraphicFramePr>
               <a:graphicFrameLocks xmlns:a="http://schemas.openxmlformats.org/drawingml/2006/main" noChangeAspect="1"/>
             </wp:cNvGraphicFramePr>
@@ -2146,11 +2146,11 @@
               <a:graphicData uri="http://schemas.openxmlformats.org/drawingml/2006/picture">
                 <pic:pic xmlns:pic="http://schemas.openxmlformats.org/drawingml/2006/picture">
                   <pic:nvPicPr>
-                    <pic:cNvPr id="2" name="final con.PNG"/>
+                    <pic:cNvPr id="4" name="New Facebook.jpg"/>
                     <pic:cNvPicPr/>
                   </pic:nvPicPr>
                   <pic:blipFill>
-                    <a:blip r:embed="rId10">
+                    <a:blip r:embed="rId10" cstate="print">
                       <a:extLst>
                         <a:ext uri="{28A0092B-C50C-407E-A947-70E740481C1C}">
                           <a14:useLocalDpi xmlns:a14="http://schemas.microsoft.com/office/drawing/2010/main" val="0"/>
@@ -2164,7 +2164,7 @@
                   <pic:spPr>
                     <a:xfrm>
                       <a:off x="0" y="0"/>
-                      <a:ext cx="6126480" cy="2825115"/>
+                      <a:ext cx="6126480" cy="2708910"/>
                     </a:xfrm>
                     <a:prstGeom prst="rect">
                       <a:avLst/>
@@ -2194,7 +2194,9 @@
           <w:color w:val="C00000"/>
         </w:rPr>
       </w:pPr>
-    </w:p>
+      <w:bookmarkStart w:id="6" w:name="_GoBack"/>
+    </w:p>
+    <w:bookmarkEnd w:id="6"/>
     <w:p>
       <w:pPr>
         <w:rPr>
@@ -2262,9 +2264,7 @@
       <w:pPr>
         <w:pStyle w:val="Heading2"/>
       </w:pPr>
-      <w:bookmarkStart w:id="6" w:name="_Toc25570065"/>
-      <w:bookmarkStart w:id="7" w:name="_GoBack"/>
-      <w:bookmarkEnd w:id="7"/>
+      <w:bookmarkStart w:id="7" w:name="_Toc25570065"/>
       <w:r>
         <w:lastRenderedPageBreak/>
         <w:t>System</w:t>
@@ -2389,7 +2389,7 @@
       <w:r>
         <w:t>Class diagrams</w:t>
       </w:r>
-      <w:bookmarkEnd w:id="6"/>
+      <w:bookmarkEnd w:id="7"/>
     </w:p>
     <w:p>
       <w:pPr>
@@ -3328,7 +3328,6 @@
             <w:pPr>
               <w:pStyle w:val="TableText"/>
               <w:rPr>
-                <w:rFonts w:hint="cs"/>
                 <w:rtl/>
                 <w:lang w:bidi="ar-EG"/>
               </w:rPr>
@@ -5098,845 +5097,6 @@
     </w:tbl>
     <w:p>
       <w:pPr>
-        <w:pStyle w:val="Heading2"/>
-        <w:rPr>
-          <w:sz w:val="32"/>
-          <w:szCs w:val="32"/>
-        </w:rPr>
-      </w:pPr>
-    </w:p>
-    <w:p>
-      <w:pPr>
-        <w:pStyle w:val="Heading2"/>
-        <w:rPr>
-          <w:sz w:val="32"/>
-          <w:szCs w:val="32"/>
-        </w:rPr>
-      </w:pPr>
-      <w:r>
-        <w:rPr>
-          <w:sz w:val="32"/>
-          <w:szCs w:val="32"/>
-        </w:rPr>
-        <w:t>Non Functional Requirements</w:t>
-      </w:r>
-    </w:p>
-    <w:p/>
-    <w:p>
-      <w:pPr>
-        <w:pStyle w:val="ListParagraph"/>
-        <w:numPr>
-          <w:ilvl w:val="0"/>
-          <w:numId w:val="14"/>
-        </w:numPr>
-        <w:rPr>
-          <w:sz w:val="26"/>
-          <w:szCs w:val="26"/>
-        </w:rPr>
-      </w:pPr>
-      <w:r>
-        <w:rPr>
-          <w:color w:val="000000"/>
-          <w:sz w:val="26"/>
-          <w:szCs w:val="26"/>
-        </w:rPr>
-        <w:t>Every Post must show only 5 comments</w:t>
-      </w:r>
-    </w:p>
-    <w:p>
-      <w:pPr>
-        <w:pStyle w:val="ListParagraph"/>
-        <w:numPr>
-          <w:ilvl w:val="0"/>
-          <w:numId w:val="14"/>
-        </w:numPr>
-        <w:rPr>
-          <w:sz w:val="26"/>
-          <w:szCs w:val="26"/>
-        </w:rPr>
-      </w:pPr>
-      <w:r>
-        <w:rPr>
-          <w:color w:val="000000"/>
-          <w:sz w:val="26"/>
-          <w:szCs w:val="26"/>
-        </w:rPr>
-        <w:t>System able to load the page in under 3 seconds</w:t>
-      </w:r>
-    </w:p>
-    <w:p>
-      <w:pPr>
-        <w:pStyle w:val="ListParagraph"/>
-        <w:numPr>
-          <w:ilvl w:val="0"/>
-          <w:numId w:val="14"/>
-        </w:numPr>
-        <w:rPr>
-          <w:sz w:val="26"/>
-          <w:szCs w:val="26"/>
-        </w:rPr>
-      </w:pPr>
-      <w:r>
-        <w:rPr>
-          <w:color w:val="000000"/>
-          <w:sz w:val="26"/>
-          <w:szCs w:val="26"/>
-        </w:rPr>
-        <w:t>Hash tag Page must contain only 7 Posts</w:t>
-      </w:r>
-    </w:p>
-    <w:p>
-      <w:pPr>
-        <w:pStyle w:val="ListParagraph"/>
-        <w:numPr>
-          <w:ilvl w:val="0"/>
-          <w:numId w:val="14"/>
-        </w:numPr>
-        <w:rPr>
-          <w:sz w:val="26"/>
-          <w:szCs w:val="26"/>
-        </w:rPr>
-      </w:pPr>
-      <w:r>
-        <w:rPr>
-          <w:sz w:val="26"/>
-          <w:szCs w:val="26"/>
-        </w:rPr>
-        <w:t xml:space="preserve"> you able to create message from user to any other user(s), or get messages between 2 users</w:t>
-      </w:r>
-    </w:p>
-    <w:p>
-      <w:pPr>
-        <w:pStyle w:val="ListParagraph"/>
-        <w:numPr>
-          <w:ilvl w:val="0"/>
-          <w:numId w:val="14"/>
-        </w:numPr>
-        <w:rPr>
-          <w:sz w:val="26"/>
-          <w:szCs w:val="26"/>
-        </w:rPr>
-      </w:pPr>
-      <w:r>
-        <w:rPr>
-          <w:rFonts w:ascii="Calibri" w:hAnsi="Calibri"/>
-          <w:color w:val="000000"/>
-          <w:sz w:val="26"/>
-          <w:szCs w:val="26"/>
-        </w:rPr>
-        <w:t>Every Group must be more than 2 members</w:t>
-      </w:r>
-    </w:p>
-    <w:p>
-      <w:pPr>
-        <w:pStyle w:val="ListParagraph"/>
-        <w:numPr>
-          <w:ilvl w:val="0"/>
-          <w:numId w:val="14"/>
-        </w:numPr>
-        <w:rPr>
-          <w:sz w:val="26"/>
-          <w:szCs w:val="26"/>
-        </w:rPr>
-      </w:pPr>
-      <w:r>
-        <w:rPr>
-          <w:rFonts w:ascii="Calibri" w:hAnsi="Calibri"/>
-          <w:color w:val="000000"/>
-          <w:sz w:val="26"/>
-          <w:szCs w:val="26"/>
-        </w:rPr>
-        <w:t>Group Page can contain more than 10 Posts</w:t>
-      </w:r>
-    </w:p>
-    <w:p>
-      <w:pPr>
-        <w:pStyle w:val="ListParagraph"/>
-        <w:numPr>
-          <w:ilvl w:val="0"/>
-          <w:numId w:val="14"/>
-        </w:numPr>
-        <w:rPr>
-          <w:sz w:val="26"/>
-          <w:szCs w:val="26"/>
-        </w:rPr>
-      </w:pPr>
-      <w:r>
-        <w:rPr>
-          <w:color w:val="000000" w:themeColor="text1"/>
-          <w:sz w:val="26"/>
-          <w:szCs w:val="26"/>
-        </w:rPr>
-        <w:t xml:space="preserve"> System allows up to 22,000 </w:t>
-      </w:r>
-      <w:r>
-        <w:rPr>
-          <w:rFonts w:cstheme="minorHAnsi"/>
-          <w:sz w:val="26"/>
-          <w:szCs w:val="26"/>
-        </w:rPr>
-        <w:t>Transaction</w:t>
-      </w:r>
-      <w:r>
-        <w:rPr>
-          <w:sz w:val="26"/>
-          <w:szCs w:val="26"/>
-        </w:rPr>
-        <w:t xml:space="preserve"> </w:t>
-      </w:r>
-      <w:r>
-        <w:rPr>
-          <w:color w:val="000000" w:themeColor="text1"/>
-          <w:sz w:val="26"/>
-          <w:szCs w:val="26"/>
-        </w:rPr>
-        <w:t>per minutes</w:t>
-      </w:r>
-    </w:p>
-    <w:p>
-      <w:pPr>
-        <w:pStyle w:val="Heading1"/>
-        <w:ind w:left="360"/>
-      </w:pPr>
-    </w:p>
-    <w:p>
-      <w:pPr>
-        <w:pStyle w:val="Heading1"/>
-      </w:pPr>
-    </w:p>
-    <w:p>
-      <w:pPr>
-        <w:pStyle w:val="Heading1"/>
-      </w:pPr>
-    </w:p>
-    <w:p>
-      <w:pPr>
-        <w:pStyle w:val="Heading1"/>
-      </w:pPr>
-    </w:p>
-    <w:tbl>
-      <w:tblPr>
-        <w:tblStyle w:val="TableGrid"/>
-        <w:tblpPr w:leftFromText="180" w:rightFromText="180" w:vertAnchor="text" w:horzAnchor="margin" w:tblpXSpec="center" w:tblpY="818"/>
-        <w:tblW w:w="10314" w:type="dxa"/>
-        <w:tblLook w:val="04A0" w:firstRow="1" w:lastRow="0" w:firstColumn="1" w:lastColumn="0" w:noHBand="0" w:noVBand="1"/>
-      </w:tblPr>
-      <w:tblGrid>
-        <w:gridCol w:w="2395"/>
-        <w:gridCol w:w="7919"/>
-      </w:tblGrid>
-      <w:tr>
-        <w:trPr>
-          <w:trHeight w:val="416"/>
-        </w:trPr>
-        <w:tc>
-          <w:tcPr>
-            <w:tcW w:w="2395" w:type="dxa"/>
-          </w:tcPr>
-          <w:p>
-            <w:pPr>
-              <w:rPr>
-                <w:b/>
-                <w:bCs/>
-                <w:color w:val="C00000"/>
-              </w:rPr>
-            </w:pPr>
-          </w:p>
-        </w:tc>
-        <w:tc>
-          <w:tcPr>
-            <w:tcW w:w="7919" w:type="dxa"/>
-          </w:tcPr>
-          <w:p>
-            <w:pPr>
-              <w:tabs>
-                <w:tab w:val="center" w:pos="3851"/>
-              </w:tabs>
-              <w:rPr>
-                <w:b/>
-                <w:bCs/>
-                <w:color w:val="C00000"/>
-                <w:lang w:bidi="ar-EG"/>
-              </w:rPr>
-            </w:pPr>
-            <w:r>
-              <w:rPr>
-                <w:b/>
-                <w:bCs/>
-                <w:color w:val="C00000"/>
-                <w:rtl/>
-                <w:lang w:bidi="ar-EG"/>
-              </w:rPr>
-              <w:tab/>
-            </w:r>
-            <w:r>
-              <w:rPr>
-                <w:b/>
-                <w:bCs/>
-                <w:color w:val="C00000"/>
-                <w:lang w:bidi="ar-EG"/>
-              </w:rPr>
-              <w:t>Details</w:t>
-            </w:r>
-          </w:p>
-        </w:tc>
-      </w:tr>
-      <w:tr>
-        <w:tc>
-          <w:tcPr>
-            <w:tcW w:w="2395" w:type="dxa"/>
-          </w:tcPr>
-          <w:p>
-            <w:pPr>
-              <w:jc w:val="center"/>
-              <w:rPr>
-                <w:b/>
-                <w:bCs/>
-                <w:color w:val="C00000"/>
-              </w:rPr>
-            </w:pPr>
-            <w:r>
-              <w:rPr>
-                <w:b/>
-                <w:bCs/>
-                <w:color w:val="C00000"/>
-              </w:rPr>
-              <w:t>Scalability</w:t>
-            </w:r>
-          </w:p>
-        </w:tc>
-        <w:tc>
-          <w:tcPr>
-            <w:tcW w:w="7919" w:type="dxa"/>
-          </w:tcPr>
-          <w:p>
-            <w:pPr>
-              <w:pStyle w:val="ListParagraph"/>
-              <w:numPr>
-                <w:ilvl w:val="0"/>
-                <w:numId w:val="10"/>
-              </w:numPr>
-              <w:rPr>
-                <w:color w:val="000000" w:themeColor="text1"/>
-              </w:rPr>
-            </w:pPr>
-            <w:r>
-              <w:rPr>
-                <w:color w:val="000000" w:themeColor="text1"/>
-              </w:rPr>
-              <w:t>API</w:t>
-            </w:r>
-            <w:r>
-              <w:rPr>
-                <w:color w:val="000000" w:themeColor="text1"/>
-              </w:rPr>
-              <w:t xml:space="preserve"> should be able handle a large number of users, for handling around 22,000 at the same time</w:t>
-            </w:r>
-          </w:p>
-        </w:tc>
-      </w:tr>
-      <w:tr>
-        <w:tc>
-          <w:tcPr>
-            <w:tcW w:w="2395" w:type="dxa"/>
-          </w:tcPr>
-          <w:p>
-            <w:pPr>
-              <w:jc w:val="center"/>
-              <w:rPr>
-                <w:b/>
-                <w:bCs/>
-                <w:color w:val="C00000"/>
-              </w:rPr>
-            </w:pPr>
-            <w:r>
-              <w:rPr>
-                <w:b/>
-                <w:bCs/>
-                <w:color w:val="C00000"/>
-              </w:rPr>
-              <w:t>Speed</w:t>
-            </w:r>
-          </w:p>
-        </w:tc>
-        <w:tc>
-          <w:tcPr>
-            <w:tcW w:w="7919" w:type="dxa"/>
-          </w:tcPr>
-          <w:p>
-            <w:pPr>
-              <w:pStyle w:val="ListParagraph"/>
-              <w:numPr>
-                <w:ilvl w:val="0"/>
-                <w:numId w:val="10"/>
-              </w:numPr>
-              <w:rPr>
-                <w:color w:val="000000" w:themeColor="text1"/>
-              </w:rPr>
-            </w:pPr>
-            <w:r>
-              <w:rPr>
-                <w:color w:val="000000" w:themeColor="text1"/>
-              </w:rPr>
-              <w:t xml:space="preserve">The </w:t>
-            </w:r>
-            <w:r>
-              <w:rPr>
-                <w:color w:val="000000" w:themeColor="text1"/>
-              </w:rPr>
-              <w:t>API</w:t>
-            </w:r>
-            <w:r>
-              <w:rPr>
-                <w:color w:val="000000" w:themeColor="text1"/>
-              </w:rPr>
-              <w:t xml:space="preserve"> should be fast not slow down with increase the number of users, and the </w:t>
-            </w:r>
-            <w:r>
-              <w:rPr>
-                <w:color w:val="000000" w:themeColor="text1"/>
-              </w:rPr>
-              <w:t>API</w:t>
-            </w:r>
-            <w:r>
-              <w:rPr>
-                <w:color w:val="000000" w:themeColor="text1"/>
-              </w:rPr>
-              <w:t xml:space="preserve"> should be fast to response to the user actions within a short period of time  </w:t>
-            </w:r>
-            <w:r>
-              <w:rPr>
-                <w:color w:val="000000" w:themeColor="text1"/>
-              </w:rPr>
-              <w:t>when the user need to create (pages , posts , …)</w:t>
-            </w:r>
-          </w:p>
-        </w:tc>
-      </w:tr>
-      <w:tr>
-        <w:tc>
-          <w:tcPr>
-            <w:tcW w:w="2395" w:type="dxa"/>
-          </w:tcPr>
-          <w:p>
-            <w:pPr>
-              <w:jc w:val="center"/>
-              <w:rPr>
-                <w:b/>
-                <w:bCs/>
-                <w:color w:val="C00000"/>
-              </w:rPr>
-            </w:pPr>
-            <w:r>
-              <w:rPr>
-                <w:b/>
-                <w:bCs/>
-                <w:color w:val="C00000"/>
-              </w:rPr>
-              <w:t>Security</w:t>
-            </w:r>
-          </w:p>
-        </w:tc>
-        <w:tc>
-          <w:tcPr>
-            <w:tcW w:w="7919" w:type="dxa"/>
-          </w:tcPr>
-          <w:p>
-            <w:pPr>
-              <w:pStyle w:val="ListParagraph"/>
-              <w:numPr>
-                <w:ilvl w:val="0"/>
-                <w:numId w:val="11"/>
-              </w:numPr>
-              <w:rPr>
-                <w:color w:val="000000" w:themeColor="text1"/>
-              </w:rPr>
-            </w:pPr>
-            <w:r>
-              <w:rPr>
-                <w:color w:val="000000" w:themeColor="text1"/>
-              </w:rPr>
-              <w:t xml:space="preserve">During the user </w:t>
-            </w:r>
-            <w:r>
-              <w:rPr>
-                <w:color w:val="000000" w:themeColor="text1"/>
-              </w:rPr>
-              <w:t>re</w:t>
-            </w:r>
-            <w:r>
-              <w:rPr>
-                <w:color w:val="000000" w:themeColor="text1"/>
-              </w:rPr>
-              <w:t>g</w:t>
-            </w:r>
-            <w:r>
-              <w:rPr>
-                <w:color w:val="000000" w:themeColor="text1"/>
-              </w:rPr>
-              <w:t>ister</w:t>
-            </w:r>
-            <w:r>
-              <w:rPr>
-                <w:color w:val="000000" w:themeColor="text1"/>
-              </w:rPr>
-              <w:t xml:space="preserve"> the given email address is validated</w:t>
-            </w:r>
-          </w:p>
-          <w:p>
-            <w:pPr>
-              <w:pStyle w:val="ListParagraph"/>
-              <w:numPr>
-                <w:ilvl w:val="0"/>
-                <w:numId w:val="11"/>
-              </w:numPr>
-              <w:rPr>
-                <w:color w:val="000000" w:themeColor="text1"/>
-              </w:rPr>
-            </w:pPr>
-            <w:r>
-              <w:rPr>
-                <w:color w:val="000000" w:themeColor="text1"/>
-              </w:rPr>
-              <w:t>The password should be at least 8 character and stores as a hash function in database</w:t>
-            </w:r>
-          </w:p>
-          <w:p>
-            <w:pPr>
-              <w:pStyle w:val="ListParagraph"/>
-              <w:numPr>
-                <w:ilvl w:val="0"/>
-                <w:numId w:val="11"/>
-              </w:numPr>
-              <w:rPr>
-                <w:color w:val="000000" w:themeColor="text1"/>
-              </w:rPr>
-            </w:pPr>
-            <w:r>
-              <w:rPr>
-                <w:color w:val="000000" w:themeColor="text1"/>
-              </w:rPr>
-              <w:t>No one can see the private messages of other users</w:t>
-            </w:r>
-          </w:p>
-          <w:p>
-            <w:pPr>
-              <w:rPr>
-                <w:color w:val="000000" w:themeColor="text1"/>
-                <w:lang w:bidi="ar-EG"/>
-              </w:rPr>
-            </w:pPr>
-          </w:p>
-        </w:tc>
-      </w:tr>
-      <w:tr>
-        <w:tc>
-          <w:tcPr>
-            <w:tcW w:w="2395" w:type="dxa"/>
-          </w:tcPr>
-          <w:p>
-            <w:pPr>
-              <w:jc w:val="center"/>
-              <w:rPr>
-                <w:b/>
-                <w:bCs/>
-                <w:color w:val="C00000"/>
-                <w:rtl/>
-                <w:lang w:bidi="ar-EG"/>
-              </w:rPr>
-            </w:pPr>
-            <w:r>
-              <w:rPr>
-                <w:b/>
-                <w:bCs/>
-                <w:color w:val="C00000"/>
-              </w:rPr>
-              <w:t>Usability</w:t>
-            </w:r>
-          </w:p>
-        </w:tc>
-        <w:tc>
-          <w:tcPr>
-            <w:tcW w:w="7919" w:type="dxa"/>
-          </w:tcPr>
-          <w:p>
-            <w:pPr>
-              <w:pStyle w:val="ListParagraph"/>
-              <w:numPr>
-                <w:ilvl w:val="0"/>
-                <w:numId w:val="11"/>
-              </w:numPr>
-              <w:rPr>
-                <w:color w:val="000000" w:themeColor="text1"/>
-              </w:rPr>
-            </w:pPr>
-            <w:r>
-              <w:rPr>
-                <w:color w:val="000000" w:themeColor="text1"/>
-              </w:rPr>
-              <w:t xml:space="preserve">The API provide easy way to create or </w:t>
-            </w:r>
-            <w:r>
-              <w:t>manage (post, group…).</w:t>
-            </w:r>
-          </w:p>
-        </w:tc>
-      </w:tr>
-      <w:tr>
-        <w:tc>
-          <w:tcPr>
-            <w:tcW w:w="2395" w:type="dxa"/>
-          </w:tcPr>
-          <w:p>
-            <w:pPr>
-              <w:jc w:val="center"/>
-              <w:rPr>
-                <w:b/>
-                <w:bCs/>
-                <w:color w:val="C00000"/>
-              </w:rPr>
-            </w:pPr>
-            <w:r>
-              <w:rPr>
-                <w:b/>
-                <w:bCs/>
-                <w:color w:val="C00000"/>
-              </w:rPr>
-              <w:t>Maintainable</w:t>
-            </w:r>
-          </w:p>
-        </w:tc>
-        <w:tc>
-          <w:tcPr>
-            <w:tcW w:w="7919" w:type="dxa"/>
-          </w:tcPr>
-          <w:p>
-            <w:pPr>
-              <w:pStyle w:val="ListParagraph"/>
-              <w:numPr>
-                <w:ilvl w:val="0"/>
-                <w:numId w:val="11"/>
-              </w:numPr>
-              <w:rPr>
-                <w:color w:val="000000" w:themeColor="text1"/>
-              </w:rPr>
-            </w:pPr>
-            <w:r>
-              <w:rPr>
-                <w:color w:val="000000" w:themeColor="text1"/>
-              </w:rPr>
-              <w:t xml:space="preserve">The </w:t>
-            </w:r>
-            <w:r>
-              <w:rPr>
-                <w:color w:val="000000" w:themeColor="text1"/>
-              </w:rPr>
-              <w:t>API</w:t>
-            </w:r>
-            <w:r>
-              <w:rPr>
-                <w:color w:val="000000" w:themeColor="text1"/>
-              </w:rPr>
-              <w:t xml:space="preserve"> be developed in s</w:t>
-            </w:r>
-            <w:r>
-              <w:rPr>
-                <w:color w:val="000000" w:themeColor="text1"/>
-              </w:rPr>
-              <w:t xml:space="preserve">uch a way that is extensible.it </w:t>
-            </w:r>
-            <w:r>
-              <w:rPr>
-                <w:color w:val="000000" w:themeColor="text1"/>
-              </w:rPr>
-              <w:t>easy to incorporate new feature requirements or apply changes</w:t>
-            </w:r>
-          </w:p>
-        </w:tc>
-      </w:tr>
-      <w:tr>
-        <w:tc>
-          <w:tcPr>
-            <w:tcW w:w="2395" w:type="dxa"/>
-          </w:tcPr>
-          <w:p>
-            <w:pPr>
-              <w:jc w:val="center"/>
-              <w:rPr>
-                <w:b/>
-                <w:bCs/>
-                <w:color w:val="C00000"/>
-              </w:rPr>
-            </w:pPr>
-            <w:r>
-              <w:rPr>
-                <w:b/>
-                <w:bCs/>
-                <w:color w:val="C00000"/>
-              </w:rPr>
-              <w:t>Availability</w:t>
-            </w:r>
-          </w:p>
-        </w:tc>
-        <w:tc>
-          <w:tcPr>
-            <w:tcW w:w="7919" w:type="dxa"/>
-          </w:tcPr>
-          <w:p>
-            <w:pPr>
-              <w:pStyle w:val="ListParagraph"/>
-              <w:numPr>
-                <w:ilvl w:val="0"/>
-                <w:numId w:val="11"/>
-              </w:numPr>
-              <w:rPr>
-                <w:color w:val="000000" w:themeColor="text1"/>
-              </w:rPr>
-            </w:pPr>
-            <w:r>
-              <w:rPr>
-                <w:color w:val="000000" w:themeColor="text1"/>
-              </w:rPr>
-              <w:t>The API can reach to use any time</w:t>
-            </w:r>
-          </w:p>
-        </w:tc>
-      </w:tr>
-      <w:tr>
-        <w:tc>
-          <w:tcPr>
-            <w:tcW w:w="2395" w:type="dxa"/>
-          </w:tcPr>
-          <w:p>
-            <w:pPr>
-              <w:jc w:val="center"/>
-              <w:rPr>
-                <w:b/>
-                <w:bCs/>
-                <w:color w:val="C00000"/>
-              </w:rPr>
-            </w:pPr>
-            <w:r>
-              <w:rPr>
-                <w:b/>
-                <w:bCs/>
-                <w:color w:val="C00000"/>
-                <w:lang w:bidi="ar-EG"/>
-              </w:rPr>
-              <w:t>Reliability</w:t>
-            </w:r>
-          </w:p>
-        </w:tc>
-        <w:tc>
-          <w:tcPr>
-            <w:tcW w:w="7919" w:type="dxa"/>
-          </w:tcPr>
-          <w:p>
-            <w:pPr>
-              <w:pStyle w:val="ListParagraph"/>
-              <w:numPr>
-                <w:ilvl w:val="0"/>
-                <w:numId w:val="11"/>
-              </w:numPr>
-            </w:pPr>
-            <w:r>
-              <w:t xml:space="preserve">The </w:t>
-            </w:r>
-            <w:r>
-              <w:t>API</w:t>
-            </w:r>
-            <w:r>
-              <w:t xml:space="preserve"> agrees on one up-to-date copy of data</w:t>
-            </w:r>
-          </w:p>
-          <w:p>
-            <w:pPr>
-              <w:pStyle w:val="ListParagraph"/>
-              <w:numPr>
-                <w:ilvl w:val="0"/>
-                <w:numId w:val="11"/>
-              </w:numPr>
-            </w:pPr>
-            <w:r>
-              <w:t>The API returns a response, whether it succeeds or fails</w:t>
-            </w:r>
-          </w:p>
-          <w:p>
-            <w:pPr>
-              <w:pStyle w:val="ListParagraph"/>
-              <w:numPr>
-                <w:ilvl w:val="0"/>
-                <w:numId w:val="11"/>
-              </w:numPr>
-            </w:pPr>
-            <w:r>
-              <w:t xml:space="preserve">The API continues to function in the presence of </w:t>
-            </w:r>
-            <w:r>
-              <w:t xml:space="preserve"> network failures</w:t>
-            </w:r>
-          </w:p>
-        </w:tc>
-      </w:tr>
-      <w:tr>
-        <w:tc>
-          <w:tcPr>
-            <w:tcW w:w="2395" w:type="dxa"/>
-          </w:tcPr>
-          <w:p>
-            <w:pPr>
-              <w:jc w:val="center"/>
-              <w:rPr>
-                <w:b/>
-                <w:bCs/>
-                <w:color w:val="C00000"/>
-                <w:lang w:bidi="ar-EG"/>
-              </w:rPr>
-            </w:pPr>
-            <w:r>
-              <w:rPr>
-                <w:b/>
-                <w:bCs/>
-                <w:color w:val="C00000"/>
-                <w:lang w:bidi="ar-EG"/>
-              </w:rPr>
-              <w:t>supportability</w:t>
-            </w:r>
-          </w:p>
-        </w:tc>
-        <w:tc>
-          <w:tcPr>
-            <w:tcW w:w="7919" w:type="dxa"/>
-          </w:tcPr>
-          <w:p>
-            <w:pPr>
-              <w:pStyle w:val="ListParagraph"/>
-              <w:numPr>
-                <w:ilvl w:val="0"/>
-                <w:numId w:val="11"/>
-              </w:numPr>
-            </w:pPr>
-            <w:r>
-              <w:t xml:space="preserve">API adapts with changes in case have changes </w:t>
-            </w:r>
-          </w:p>
-          <w:p>
-            <w:pPr>
-              <w:pStyle w:val="ListParagraph"/>
-              <w:numPr>
-                <w:ilvl w:val="0"/>
-                <w:numId w:val="11"/>
-              </w:numPr>
-            </w:pPr>
-            <w:r>
-              <w:t xml:space="preserve">Can changes if use new technology of development of API </w:t>
-            </w:r>
-          </w:p>
-        </w:tc>
-      </w:tr>
-    </w:tbl>
-    <w:p>
-      <w:pPr>
         <w:pStyle w:val="Heading1"/>
       </w:pPr>
     </w:p>
@@ -6231,7 +5391,7 @@
           <w:rPr>
             <w:noProof/>
           </w:rPr>
-          <w:t>18</w:t>
+          <w:t>6</w:t>
         </w:r>
         <w:r>
           <w:rPr>
@@ -9416,7 +8576,7 @@
 </file>
 
 <file path=customXml/itemProps1.xml><?xml version="1.0" encoding="utf-8"?>
-<ds:datastoreItem xmlns:ds="http://schemas.openxmlformats.org/officeDocument/2006/customXml" ds:itemID="{49A01D9C-664B-4CFE-ACD1-E99BA70FD106}">
+<ds:datastoreItem xmlns:ds="http://schemas.openxmlformats.org/officeDocument/2006/customXml" ds:itemID="{537BA1B9-7183-4324-B83E-9A99B9A5EC52}">
   <ds:schemaRefs>
     <ds:schemaRef ds:uri="http://schemas.openxmlformats.org/officeDocument/2006/bibliography"/>
   </ds:schemaRefs>
